--- a/Assignment-02-COMP301 (1).docx
+++ b/Assignment-02-COMP301 (1).docx
@@ -222,7 +222,6 @@
         <w:pStyle w:val="ListParagraph"/>
         <w:ind w:left="1440"/>
       </w:pPr>
-      <w:bookmarkStart w:id="0" w:name="_GoBack"/>
       <w:r>
         <w:rPr>
           <w:noProof/>
@@ -264,7 +263,6 @@
           </wp:inline>
         </w:drawing>
       </w:r>
-      <w:bookmarkEnd w:id="0"/>
     </w:p>
     <w:p>
       <w:pPr>
@@ -378,6 +376,81 @@
     </w:p>
     <w:p>
       <w:pPr>
+        <w:ind w:left="1080"/>
+        <w:rPr>
+          <w:b/>
+          <w:sz w:val="32"/>
+        </w:rPr>
+      </w:pPr>
+      <w:r>
+        <w:rPr>
+          <w:b/>
+          <w:sz w:val="32"/>
+        </w:rPr>
+        <w:t>My output</w:t>
+      </w:r>
+      <w:r>
+        <w:rPr>
+          <w:b/>
+          <w:sz w:val="32"/>
+        </w:rPr>
+        <w:t>:</w:t>
+      </w:r>
+    </w:p>
+    <w:p>
+      <w:pPr>
+        <w:ind w:left="1080"/>
+        <w:rPr>
+          <w:b/>
+          <w:sz w:val="32"/>
+        </w:rPr>
+      </w:pPr>
+      <w:r>
+        <w:rPr>
+          <w:b/>
+          <w:noProof/>
+          <w:sz w:val="32"/>
+          <w:lang w:val="en-US"/>
+        </w:rPr>
+        <w:drawing>
+          <wp:inline distT="0" distB="0" distL="0" distR="0" wp14:anchorId="6B01B0F9" wp14:editId="65C5A6BD">
+            <wp:extent cx="5634188" cy="1200150"/>
+            <wp:effectExtent l="0" t="0" r="5080" b="0"/>
+            <wp:docPr id="3" name="Picture 3"/>
+            <wp:cNvGraphicFramePr>
+              <a:graphicFrameLocks xmlns:a="http://schemas.openxmlformats.org/drawingml/2006/main" noChangeAspect="1"/>
+            </wp:cNvGraphicFramePr>
+            <a:graphic xmlns:a="http://schemas.openxmlformats.org/drawingml/2006/main">
+              <a:graphicData uri="http://schemas.openxmlformats.org/drawingml/2006/picture">
+                <pic:pic xmlns:pic="http://schemas.openxmlformats.org/drawingml/2006/picture">
+                  <pic:nvPicPr>
+                    <pic:cNvPr id="3" name="task1.a_A2.JPG"/>
+                    <pic:cNvPicPr/>
+                  </pic:nvPicPr>
+                  <pic:blipFill>
+                    <a:blip r:embed="rId7"/>
+                    <a:stretch>
+                      <a:fillRect/>
+                    </a:stretch>
+                  </pic:blipFill>
+                  <pic:spPr>
+                    <a:xfrm>
+                      <a:off x="0" y="0"/>
+                      <a:ext cx="5668684" cy="1207498"/>
+                    </a:xfrm>
+                    <a:prstGeom prst="rect">
+                      <a:avLst/>
+                    </a:prstGeom>
+                  </pic:spPr>
+                </pic:pic>
+              </a:graphicData>
+            </a:graphic>
+          </wp:inline>
+        </w:drawing>
+      </w:r>
+    </w:p>
+    <w:p>
+      <w:pPr>
         <w:pStyle w:val="ListParagraph"/>
       </w:pPr>
     </w:p>
@@ -399,6 +472,53 @@
         <w:ind w:left="1080"/>
       </w:pPr>
       <w:r>
+        <w:rPr>
+          <w:noProof/>
+          <w:lang w:val="en-US"/>
+        </w:rPr>
+        <w:lastRenderedPageBreak/>
+        <w:drawing>
+          <wp:inline distT="0" distB="0" distL="0" distR="0" wp14:anchorId="36A27171" wp14:editId="4B3CD604">
+            <wp:extent cx="5270500" cy="1345565"/>
+            <wp:effectExtent l="0" t="0" r="6350" b="6985"/>
+            <wp:docPr id="4" name="Picture 4"/>
+            <wp:cNvGraphicFramePr>
+              <a:graphicFrameLocks xmlns:a="http://schemas.openxmlformats.org/drawingml/2006/main" noChangeAspect="1"/>
+            </wp:cNvGraphicFramePr>
+            <a:graphic xmlns:a="http://schemas.openxmlformats.org/drawingml/2006/main">
+              <a:graphicData uri="http://schemas.openxmlformats.org/drawingml/2006/picture">
+                <pic:pic xmlns:pic="http://schemas.openxmlformats.org/drawingml/2006/picture">
+                  <pic:nvPicPr>
+                    <pic:cNvPr id="4" name="task1.b_A2.JPG"/>
+                    <pic:cNvPicPr/>
+                  </pic:nvPicPr>
+                  <pic:blipFill>
+                    <a:blip r:embed="rId8"/>
+                    <a:stretch>
+                      <a:fillRect/>
+                    </a:stretch>
+                  </pic:blipFill>
+                  <pic:spPr>
+                    <a:xfrm>
+                      <a:off x="0" y="0"/>
+                      <a:ext cx="5270500" cy="1345565"/>
+                    </a:xfrm>
+                    <a:prstGeom prst="rect">
+                      <a:avLst/>
+                    </a:prstGeom>
+                  </pic:spPr>
+                </pic:pic>
+              </a:graphicData>
+            </a:graphic>
+          </wp:inline>
+        </w:drawing>
+      </w:r>
+    </w:p>
+    <w:p>
+      <w:pPr>
+        <w:ind w:left="1080"/>
+      </w:pPr>
+      <w:r>
         <w:t>c) Stores the output in the same format</w:t>
       </w:r>
       <w:r>
@@ -433,6 +553,154 @@
         <w:ind w:left="1080"/>
       </w:pPr>
       <w:r>
+        <w:rPr>
+          <w:noProof/>
+          <w:lang w:val="en-US"/>
+        </w:rPr>
+        <w:drawing>
+          <wp:inline distT="0" distB="0" distL="0" distR="0" wp14:anchorId="066F38F3" wp14:editId="0E4AEB6F">
+            <wp:extent cx="5270500" cy="1225550"/>
+            <wp:effectExtent l="0" t="0" r="6350" b="0"/>
+            <wp:docPr id="5" name="Picture 5"/>
+            <wp:cNvGraphicFramePr>
+              <a:graphicFrameLocks xmlns:a="http://schemas.openxmlformats.org/drawingml/2006/main" noChangeAspect="1"/>
+            </wp:cNvGraphicFramePr>
+            <a:graphic xmlns:a="http://schemas.openxmlformats.org/drawingml/2006/main">
+              <a:graphicData uri="http://schemas.openxmlformats.org/drawingml/2006/picture">
+                <pic:pic xmlns:pic="http://schemas.openxmlformats.org/drawingml/2006/picture">
+                  <pic:nvPicPr>
+                    <pic:cNvPr id="5" name="task1.c_A2.JPG"/>
+                    <pic:cNvPicPr/>
+                  </pic:nvPicPr>
+                  <pic:blipFill>
+                    <a:blip r:embed="rId9"/>
+                    <a:stretch>
+                      <a:fillRect/>
+                    </a:stretch>
+                  </pic:blipFill>
+                  <pic:spPr>
+                    <a:xfrm>
+                      <a:off x="0" y="0"/>
+                      <a:ext cx="5270500" cy="1225550"/>
+                    </a:xfrm>
+                    <a:prstGeom prst="rect">
+                      <a:avLst/>
+                    </a:prstGeom>
+                  </pic:spPr>
+                </pic:pic>
+              </a:graphicData>
+            </a:graphic>
+          </wp:inline>
+        </w:drawing>
+      </w:r>
+    </w:p>
+    <w:p>
+      <w:pPr>
+        <w:ind w:left="1080"/>
+      </w:pPr>
+    </w:p>
+    <w:p>
+      <w:pPr>
+        <w:ind w:left="1080"/>
+      </w:pPr>
+      <w:r>
+        <w:rPr>
+          <w:noProof/>
+          <w:lang w:val="en-US"/>
+        </w:rPr>
+        <w:drawing>
+          <wp:inline distT="0" distB="0" distL="0" distR="0" wp14:anchorId="10B8261F" wp14:editId="4884F328">
+            <wp:extent cx="5270500" cy="1229360"/>
+            <wp:effectExtent l="0" t="0" r="6350" b="8890"/>
+            <wp:docPr id="6" name="Picture 6"/>
+            <wp:cNvGraphicFramePr>
+              <a:graphicFrameLocks xmlns:a="http://schemas.openxmlformats.org/drawingml/2006/main" noChangeAspect="1"/>
+            </wp:cNvGraphicFramePr>
+            <a:graphic xmlns:a="http://schemas.openxmlformats.org/drawingml/2006/main">
+              <a:graphicData uri="http://schemas.openxmlformats.org/drawingml/2006/picture">
+                <pic:pic xmlns:pic="http://schemas.openxmlformats.org/drawingml/2006/picture">
+                  <pic:nvPicPr>
+                    <pic:cNvPr id="6" name="task1.c.MATH_A2.JPG"/>
+                    <pic:cNvPicPr/>
+                  </pic:nvPicPr>
+                  <pic:blipFill>
+                    <a:blip r:embed="rId10"/>
+                    <a:stretch>
+                      <a:fillRect/>
+                    </a:stretch>
+                  </pic:blipFill>
+                  <pic:spPr>
+                    <a:xfrm>
+                      <a:off x="0" y="0"/>
+                      <a:ext cx="5270500" cy="1229360"/>
+                    </a:xfrm>
+                    <a:prstGeom prst="rect">
+                      <a:avLst/>
+                    </a:prstGeom>
+                  </pic:spPr>
+                </pic:pic>
+              </a:graphicData>
+            </a:graphic>
+          </wp:inline>
+        </w:drawing>
+      </w:r>
+    </w:p>
+    <w:p>
+      <w:pPr>
+        <w:ind w:left="1080"/>
+      </w:pPr>
+    </w:p>
+    <w:p>
+      <w:pPr>
+        <w:ind w:left="1080"/>
+      </w:pPr>
+      <w:r>
+        <w:rPr>
+          <w:noProof/>
+          <w:lang w:val="en-US"/>
+        </w:rPr>
+        <w:drawing>
+          <wp:inline distT="0" distB="0" distL="0" distR="0" wp14:anchorId="2DD05342" wp14:editId="4FBC9248">
+            <wp:extent cx="5270500" cy="1244600"/>
+            <wp:effectExtent l="0" t="0" r="6350" b="0"/>
+            <wp:docPr id="7" name="Picture 7"/>
+            <wp:cNvGraphicFramePr>
+              <a:graphicFrameLocks xmlns:a="http://schemas.openxmlformats.org/drawingml/2006/main" noChangeAspect="1"/>
+            </wp:cNvGraphicFramePr>
+            <a:graphic xmlns:a="http://schemas.openxmlformats.org/drawingml/2006/main">
+              <a:graphicData uri="http://schemas.openxmlformats.org/drawingml/2006/picture">
+                <pic:pic xmlns:pic="http://schemas.openxmlformats.org/drawingml/2006/picture">
+                  <pic:nvPicPr>
+                    <pic:cNvPr id="7" name="task1.c.ENGLISH_A2.JPG"/>
+                    <pic:cNvPicPr/>
+                  </pic:nvPicPr>
+                  <pic:blipFill>
+                    <a:blip r:embed="rId11"/>
+                    <a:stretch>
+                      <a:fillRect/>
+                    </a:stretch>
+                  </pic:blipFill>
+                  <pic:spPr>
+                    <a:xfrm>
+                      <a:off x="0" y="0"/>
+                      <a:ext cx="5270500" cy="1244600"/>
+                    </a:xfrm>
+                    <a:prstGeom prst="rect">
+                      <a:avLst/>
+                    </a:prstGeom>
+                  </pic:spPr>
+                </pic:pic>
+              </a:graphicData>
+            </a:graphic>
+          </wp:inline>
+        </w:drawing>
+      </w:r>
+    </w:p>
+    <w:p>
+      <w:pPr>
+        <w:ind w:left="1080"/>
+      </w:pPr>
+      <w:r>
         <w:t xml:space="preserve">d) Stores the name of the students who have marks &gt;60 in Physics and &gt;60 marks in Math in a separate file called </w:t>
       </w:r>
       <w:proofErr w:type="spellStart"/>
@@ -465,6 +733,52 @@
       <w:r>
         <w:t xml:space="preserve"> </w:t>
       </w:r>
+      <w:r>
+        <w:t xml:space="preserve">                    </w:t>
+      </w:r>
+      <w:bookmarkStart w:id="0" w:name="_GoBack"/>
+      <w:r>
+        <w:rPr>
+          <w:noProof/>
+          <w:lang w:val="en-US"/>
+        </w:rPr>
+        <w:drawing>
+          <wp:inline distT="0" distB="0" distL="0" distR="0" wp14:anchorId="26C62C06" wp14:editId="1E0A9712">
+            <wp:extent cx="6010275" cy="1257300"/>
+            <wp:effectExtent l="0" t="0" r="9525" b="0"/>
+            <wp:docPr id="8" name="Picture 8"/>
+            <wp:cNvGraphicFramePr>
+              <a:graphicFrameLocks xmlns:a="http://schemas.openxmlformats.org/drawingml/2006/main" noChangeAspect="1"/>
+            </wp:cNvGraphicFramePr>
+            <a:graphic xmlns:a="http://schemas.openxmlformats.org/drawingml/2006/main">
+              <a:graphicData uri="http://schemas.openxmlformats.org/drawingml/2006/picture">
+                <pic:pic xmlns:pic="http://schemas.openxmlformats.org/drawingml/2006/picture">
+                  <pic:nvPicPr>
+                    <pic:cNvPr id="8" name="task1.d_A2.JPG"/>
+                    <pic:cNvPicPr/>
+                  </pic:nvPicPr>
+                  <pic:blipFill>
+                    <a:blip r:embed="rId12"/>
+                    <a:stretch>
+                      <a:fillRect/>
+                    </a:stretch>
+                  </pic:blipFill>
+                  <pic:spPr>
+                    <a:xfrm>
+                      <a:off x="0" y="0"/>
+                      <a:ext cx="6010275" cy="1257300"/>
+                    </a:xfrm>
+                    <a:prstGeom prst="rect">
+                      <a:avLst/>
+                    </a:prstGeom>
+                  </pic:spPr>
+                </pic:pic>
+              </a:graphicData>
+            </a:graphic>
+          </wp:inline>
+        </w:drawing>
+      </w:r>
+      <w:bookmarkEnd w:id="0"/>
     </w:p>
     <w:p>
       <w:pPr>
@@ -493,26 +807,69 @@
         <w:t xml:space="preserve"> command). </w:t>
       </w:r>
       <w:r>
+        <w:t xml:space="preserve"> Write the shell script such that it reads </w:t>
+      </w:r>
+      <w:r>
+        <w:t>the word</w:t>
+      </w:r>
+      <w:r>
+        <w:t xml:space="preserve"> to be located (Jane) and the path to search (your Desktop) from the command line.</w:t>
+      </w:r>
+      <w:r>
         <w:t xml:space="preserve"> </w:t>
       </w:r>
       <w:r>
+        <w:rPr>
+          <w:b/>
+        </w:rPr>
+        <w:t>(2 marks)</w:t>
+      </w:r>
+    </w:p>
+    <w:p>
+      <w:pPr>
+        <w:pStyle w:val="ListParagraph"/>
+      </w:pPr>
+      <w:r>
+        <w:rPr>
+          <w:noProof/>
+          <w:lang w:val="en-US"/>
+        </w:rPr>
         <w:lastRenderedPageBreak/>
-        <w:t xml:space="preserve">Write the shell script such that it reads </w:t>
-      </w:r>
-      <w:r>
-        <w:t>the word</w:t>
-      </w:r>
-      <w:r>
-        <w:t xml:space="preserve"> to be located (Jane) and the path to search (your Desktop) from the command line.</w:t>
-      </w:r>
-      <w:r>
-        <w:t xml:space="preserve"> </w:t>
-      </w:r>
-      <w:r>
-        <w:rPr>
-          <w:b/>
-        </w:rPr>
-        <w:t>(2 marks)</w:t>
+        <w:drawing>
+          <wp:inline distT="0" distB="0" distL="0" distR="0" wp14:anchorId="19389D1F" wp14:editId="47DB719A">
+            <wp:extent cx="5270500" cy="3086735"/>
+            <wp:effectExtent l="0" t="0" r="6350" b="0"/>
+            <wp:docPr id="9" name="Picture 9"/>
+            <wp:cNvGraphicFramePr>
+              <a:graphicFrameLocks xmlns:a="http://schemas.openxmlformats.org/drawingml/2006/main" noChangeAspect="1"/>
+            </wp:cNvGraphicFramePr>
+            <a:graphic xmlns:a="http://schemas.openxmlformats.org/drawingml/2006/main">
+              <a:graphicData uri="http://schemas.openxmlformats.org/drawingml/2006/picture">
+                <pic:pic xmlns:pic="http://schemas.openxmlformats.org/drawingml/2006/picture">
+                  <pic:nvPicPr>
+                    <pic:cNvPr id="9" name="task2_A2.JPG"/>
+                    <pic:cNvPicPr/>
+                  </pic:nvPicPr>
+                  <pic:blipFill>
+                    <a:blip r:embed="rId13"/>
+                    <a:stretch>
+                      <a:fillRect/>
+                    </a:stretch>
+                  </pic:blipFill>
+                  <pic:spPr>
+                    <a:xfrm>
+                      <a:off x="0" y="0"/>
+                      <a:ext cx="5270500" cy="3086735"/>
+                    </a:xfrm>
+                    <a:prstGeom prst="rect">
+                      <a:avLst/>
+                    </a:prstGeom>
+                  </pic:spPr>
+                </pic:pic>
+              </a:graphicData>
+            </a:graphic>
+          </wp:inline>
+        </w:drawing>
       </w:r>
     </w:p>
     <w:p>
@@ -589,30 +946,98 @@
     <w:p>
       <w:pPr>
         <w:pStyle w:val="ListParagraph"/>
-        <w:numPr>
-          <w:ilvl w:val="0"/>
-          <w:numId w:val="1"/>
-        </w:numPr>
-      </w:pPr>
-      <w:r>
-        <w:t xml:space="preserve">Write a shell script to replace all uppercase letters to lowercase letters for an input file. (Use </w:t>
-      </w:r>
-      <w:proofErr w:type="spellStart"/>
-      <w:r>
-        <w:rPr>
-          <w:i/>
-        </w:rPr>
-        <w:t>tr</w:t>
-      </w:r>
-      <w:proofErr w:type="spellEnd"/>
-      <w:r>
-        <w:t xml:space="preserve"> command)</w:t>
-      </w:r>
-      <w:r>
-        <w:rPr>
-          <w:b/>
-        </w:rPr>
-        <w:t>(1 mark)</w:t>
+      </w:pPr>
+      <w:r>
+        <w:rPr>
+          <w:noProof/>
+          <w:lang w:val="en-US"/>
+        </w:rPr>
+        <w:drawing>
+          <wp:inline distT="0" distB="0" distL="0" distR="0" wp14:anchorId="1EA3D028" wp14:editId="630524D8">
+            <wp:extent cx="5270500" cy="1828800"/>
+            <wp:effectExtent l="0" t="0" r="6350" b="0"/>
+            <wp:docPr id="12" name="Picture 12"/>
+            <wp:cNvGraphicFramePr>
+              <a:graphicFrameLocks xmlns:a="http://schemas.openxmlformats.org/drawingml/2006/main" noChangeAspect="1"/>
+            </wp:cNvGraphicFramePr>
+            <a:graphic xmlns:a="http://schemas.openxmlformats.org/drawingml/2006/main">
+              <a:graphicData uri="http://schemas.openxmlformats.org/drawingml/2006/picture">
+                <pic:pic xmlns:pic="http://schemas.openxmlformats.org/drawingml/2006/picture">
+                  <pic:nvPicPr>
+                    <pic:cNvPr id="12" name="task3_A2.JPG"/>
+                    <pic:cNvPicPr/>
+                  </pic:nvPicPr>
+                  <pic:blipFill>
+                    <a:blip r:embed="rId14"/>
+                    <a:stretch>
+                      <a:fillRect/>
+                    </a:stretch>
+                  </pic:blipFill>
+                  <pic:spPr>
+                    <a:xfrm>
+                      <a:off x="0" y="0"/>
+                      <a:ext cx="5270500" cy="1828800"/>
+                    </a:xfrm>
+                    <a:prstGeom prst="rect">
+                      <a:avLst/>
+                    </a:prstGeom>
+                  </pic:spPr>
+                </pic:pic>
+              </a:graphicData>
+            </a:graphic>
+          </wp:inline>
+        </w:drawing>
+      </w:r>
+    </w:p>
+    <w:p>
+      <w:pPr>
+        <w:pStyle w:val="ListParagraph"/>
+      </w:pPr>
+    </w:p>
+    <w:p>
+      <w:pPr>
+        <w:pStyle w:val="ListParagraph"/>
+      </w:pPr>
+      <w:r>
+        <w:rPr>
+          <w:noProof/>
+          <w:lang w:val="en-US"/>
+        </w:rPr>
+        <w:drawing>
+          <wp:inline distT="0" distB="0" distL="0" distR="0" wp14:anchorId="6EBD16A1" wp14:editId="594C2C11">
+            <wp:extent cx="5270500" cy="2205990"/>
+            <wp:effectExtent l="0" t="0" r="6350" b="3810"/>
+            <wp:docPr id="13" name="Picture 13"/>
+            <wp:cNvGraphicFramePr>
+              <a:graphicFrameLocks xmlns:a="http://schemas.openxmlformats.org/drawingml/2006/main" noChangeAspect="1"/>
+            </wp:cNvGraphicFramePr>
+            <a:graphic xmlns:a="http://schemas.openxmlformats.org/drawingml/2006/main">
+              <a:graphicData uri="http://schemas.openxmlformats.org/drawingml/2006/picture">
+                <pic:pic xmlns:pic="http://schemas.openxmlformats.org/drawingml/2006/picture">
+                  <pic:nvPicPr>
+                    <pic:cNvPr id="13" name="task3.1_A2.JPG"/>
+                    <pic:cNvPicPr/>
+                  </pic:nvPicPr>
+                  <pic:blipFill>
+                    <a:blip r:embed="rId15"/>
+                    <a:stretch>
+                      <a:fillRect/>
+                    </a:stretch>
+                  </pic:blipFill>
+                  <pic:spPr>
+                    <a:xfrm>
+                      <a:off x="0" y="0"/>
+                      <a:ext cx="5270500" cy="2205990"/>
+                    </a:xfrm>
+                    <a:prstGeom prst="rect">
+                      <a:avLst/>
+                    </a:prstGeom>
+                  </pic:spPr>
+                </pic:pic>
+              </a:graphicData>
+            </a:graphic>
+          </wp:inline>
+        </w:drawing>
       </w:r>
     </w:p>
     <w:p>
@@ -624,6 +1049,93 @@
         </w:numPr>
       </w:pPr>
       <w:r>
+        <w:t xml:space="preserve">Write a shell script to replace all uppercase letters to lowercase letters for an input file. (Use </w:t>
+      </w:r>
+      <w:proofErr w:type="spellStart"/>
+      <w:r>
+        <w:rPr>
+          <w:i/>
+        </w:rPr>
+        <w:t>tr</w:t>
+      </w:r>
+      <w:proofErr w:type="spellEnd"/>
+      <w:r>
+        <w:t xml:space="preserve"> </w:t>
+      </w:r>
+      <w:proofErr w:type="gramStart"/>
+      <w:r>
+        <w:t>command)</w:t>
+      </w:r>
+      <w:r>
+        <w:rPr>
+          <w:b/>
+        </w:rPr>
+        <w:t>(</w:t>
+      </w:r>
+      <w:proofErr w:type="gramEnd"/>
+      <w:r>
+        <w:rPr>
+          <w:b/>
+        </w:rPr>
+        <w:t>1 mark)</w:t>
+      </w:r>
+    </w:p>
+    <w:p>
+      <w:pPr>
+        <w:pStyle w:val="ListParagraph"/>
+      </w:pPr>
+      <w:r>
+        <w:rPr>
+          <w:noProof/>
+          <w:lang w:val="en-US"/>
+        </w:rPr>
+        <w:lastRenderedPageBreak/>
+        <w:drawing>
+          <wp:inline distT="0" distB="0" distL="0" distR="0" wp14:anchorId="6E2669AD" wp14:editId="06B49301">
+            <wp:extent cx="5270500" cy="2077720"/>
+            <wp:effectExtent l="0" t="0" r="6350" b="0"/>
+            <wp:docPr id="14" name="Picture 14"/>
+            <wp:cNvGraphicFramePr>
+              <a:graphicFrameLocks xmlns:a="http://schemas.openxmlformats.org/drawingml/2006/main" noChangeAspect="1"/>
+            </wp:cNvGraphicFramePr>
+            <a:graphic xmlns:a="http://schemas.openxmlformats.org/drawingml/2006/main">
+              <a:graphicData uri="http://schemas.openxmlformats.org/drawingml/2006/picture">
+                <pic:pic xmlns:pic="http://schemas.openxmlformats.org/drawingml/2006/picture">
+                  <pic:nvPicPr>
+                    <pic:cNvPr id="14" name="task4_A2.JPG"/>
+                    <pic:cNvPicPr/>
+                  </pic:nvPicPr>
+                  <pic:blipFill>
+                    <a:blip r:embed="rId16"/>
+                    <a:stretch>
+                      <a:fillRect/>
+                    </a:stretch>
+                  </pic:blipFill>
+                  <pic:spPr>
+                    <a:xfrm>
+                      <a:off x="0" y="0"/>
+                      <a:ext cx="5270500" cy="2077720"/>
+                    </a:xfrm>
+                    <a:prstGeom prst="rect">
+                      <a:avLst/>
+                    </a:prstGeom>
+                  </pic:spPr>
+                </pic:pic>
+              </a:graphicData>
+            </a:graphic>
+          </wp:inline>
+        </w:drawing>
+      </w:r>
+    </w:p>
+    <w:p>
+      <w:pPr>
+        <w:pStyle w:val="ListParagraph"/>
+        <w:numPr>
+          <w:ilvl w:val="0"/>
+          <w:numId w:val="1"/>
+        </w:numPr>
+      </w:pPr>
+      <w:r>
         <w:t>Write a shell script to find the differences between the files ‘</w:t>
       </w:r>
       <w:proofErr w:type="spellStart"/>
@@ -632,9 +1144,14 @@
       </w:r>
       <w:proofErr w:type="spellEnd"/>
       <w:r>
-        <w:t>” and  “</w:t>
+        <w:t xml:space="preserve">” </w:t>
+      </w:r>
+      <w:proofErr w:type="gramStart"/>
+      <w:r>
+        <w:t>and  “</w:t>
       </w:r>
       <w:proofErr w:type="spellStart"/>
+      <w:proofErr w:type="gramEnd"/>
       <w:r>
         <w:t>Students_Top_Scorers</w:t>
       </w:r>
@@ -650,6 +1167,52 @@
           <w:b/>
         </w:rPr>
         <w:t>(1 mark)</w:t>
+      </w:r>
+    </w:p>
+    <w:p>
+      <w:pPr>
+        <w:pStyle w:val="ListParagraph"/>
+      </w:pPr>
+      <w:r>
+        <w:rPr>
+          <w:noProof/>
+          <w:lang w:val="en-US"/>
+        </w:rPr>
+        <w:drawing>
+          <wp:inline distT="0" distB="0" distL="0" distR="0" wp14:anchorId="22063F84" wp14:editId="5F44E695">
+            <wp:extent cx="5898515" cy="2876385"/>
+            <wp:effectExtent l="0" t="0" r="6985" b="635"/>
+            <wp:docPr id="11" name="Picture 11"/>
+            <wp:cNvGraphicFramePr>
+              <a:graphicFrameLocks xmlns:a="http://schemas.openxmlformats.org/drawingml/2006/main" noChangeAspect="1"/>
+            </wp:cNvGraphicFramePr>
+            <a:graphic xmlns:a="http://schemas.openxmlformats.org/drawingml/2006/main">
+              <a:graphicData uri="http://schemas.openxmlformats.org/drawingml/2006/picture">
+                <pic:pic xmlns:pic="http://schemas.openxmlformats.org/drawingml/2006/picture">
+                  <pic:nvPicPr>
+                    <pic:cNvPr id="11" name="task5_A2.JPG"/>
+                    <pic:cNvPicPr/>
+                  </pic:nvPicPr>
+                  <pic:blipFill>
+                    <a:blip r:embed="rId17"/>
+                    <a:stretch>
+                      <a:fillRect/>
+                    </a:stretch>
+                  </pic:blipFill>
+                  <pic:spPr>
+                    <a:xfrm>
+                      <a:off x="0" y="0"/>
+                      <a:ext cx="5965398" cy="2909000"/>
+                    </a:xfrm>
+                    <a:prstGeom prst="rect">
+                      <a:avLst/>
+                    </a:prstGeom>
+                  </pic:spPr>
+                </pic:pic>
+              </a:graphicData>
+            </a:graphic>
+          </wp:inline>
+        </w:drawing>
       </w:r>
     </w:p>
     <w:sectPr>
@@ -1504,7 +2067,6 @@
     <w:lsdException w:name="Book Title" w:uiPriority="33" w:qFormat="1"/>
     <w:lsdException w:name="Bibliography" w:semiHidden="1" w:uiPriority="37" w:unhideWhenUsed="1"/>
     <w:lsdException w:name="TOC Heading" w:semiHidden="1" w:uiPriority="39" w:unhideWhenUsed="1" w:qFormat="1"/>
-    <w:lsdException w:name="Grid Table 3" w:semiHidden="1" w:unhideWhenUsed="1"/>
     <w:lsdException w:name="Grid Table 4" w:uiPriority="49"/>
     <w:lsdException w:name="Grid Table 5 Dark" w:uiPriority="50"/>
     <w:lsdException w:name="Grid Table 6 Colorful" w:uiPriority="51"/>
